--- a/Level_Design_Document Gabor.docx
+++ b/Level_Design_Document Gabor.docx
@@ -575,21 +575,7 @@
         <w:rPr>
           <w:color w:val="000000" w:themeColor="text1"/>
         </w:rPr>
-        <w:t xml:space="preserve">The specific area of Boston this game is exploring is Downtown Boston itself, the reason we specifically chose this is due to the fact we wanted to create an urban environment while still having the opportunity to place wildlife and foliage in places to give a greater sense of nature reclaiming society, we also wanted the player to be able to go through claustrophobic areas like Alleyways and large open areas like parks as we can use this variety in space to create unique and tense moments. The urban area also allows for us to have the players go through buildings </w:t>
-      </w:r>
-      <w:proofErr w:type="gramStart"/>
-      <w:r>
-        <w:rPr>
-          <w:color w:val="000000" w:themeColor="text1"/>
-        </w:rPr>
-        <w:t>and also</w:t>
-      </w:r>
-      <w:proofErr w:type="gramEnd"/>
-      <w:r>
-        <w:rPr>
-          <w:color w:val="000000" w:themeColor="text1"/>
-        </w:rPr>
-        <w:t xml:space="preserve"> interact with other survivors as humanity would likely still be condensed in certain areas. We also like this setting as it allows us to make good use of lighting to create a tense and atmospheric setting.</w:t>
+        <w:t>The specific area of Boston this game is exploring is Downtown Boston itself, the reason we specifically chose this is due to the fact we wanted to create an urban environment while still having the opportunity to place wildlife and foliage in places to give a greater sense of nature reclaiming society, we also wanted the player to be able to go through claustrophobic areas like Alleyways and large open areas like parks as we can use this variety in space to create unique and tense moments. The urban area also allows for us to have the players go through buildings and also interact with other survivors as humanity would likely still be condensed in certain areas. We also like this setting as it allows us to make good use of lighting to create a tense and atmospheric setting.</w:t>
       </w:r>
     </w:p>
     <w:p>
@@ -911,21 +897,7 @@
         <w:rPr>
           <w:color w:val="000000" w:themeColor="text1"/>
         </w:rPr>
-        <w:t xml:space="preserve">As the player progresses through the level they will have to pass through or by several small ‘Landmarks’ to help guide their progression. The game itself is quite linear in terms of getting from start to finish, but these landmarks will help give the player a better sense of direction and where they are required to go next. Our first major area after the player leaves the alleyway will be a store that the player will need to traverse through, initiating in combat with several AI survivors in order to make it through the building. After making it through this building the next landmark area is a public park where the player will need to find a ladder and place it against a wall on the opposite side of the park in order to progress to our final main area which will be an abandoned factory district. We will place a unique building at the end of the level to signify the player’s </w:t>
-      </w:r>
-      <w:proofErr w:type="gramStart"/>
-      <w:r>
-        <w:rPr>
-          <w:color w:val="000000" w:themeColor="text1"/>
-        </w:rPr>
-        <w:t>final destination</w:t>
-      </w:r>
-      <w:proofErr w:type="gramEnd"/>
-      <w:r>
-        <w:rPr>
-          <w:color w:val="000000" w:themeColor="text1"/>
-        </w:rPr>
-        <w:t>, and we will attempt to have this final location visible to the</w:t>
+        <w:t>As the player progresses through the level they will have to pass through or by several small ‘Landmarks’ to help guide their progression. The game itself is quite linear in terms of getting from start to finish, but these landmarks will help give the player a better sense of direction and where they are required to go next. Our first major area after the player leaves the alleyway will be a store that the player will need to traverse through, initiating in combat with several AI survivors in order to make it through the building. After making it through this building the next landmark area is a public park where the player will need to find a ladder and place it against a wall on the opposite side of the park in order to progress to our final main area which will be an abandoned factory district. We will place a unique building at the end of the level to signify the player’s final destination, and we will attempt to have this final location visible to the</w:t>
       </w:r>
       <w:r>
         <w:rPr>
@@ -977,21 +949,7 @@
         <w:rPr>
           <w:color w:val="000000" w:themeColor="text1"/>
         </w:rPr>
-        <w:t xml:space="preserve">For our game, the space the player </w:t>
-      </w:r>
-      <w:proofErr w:type="gramStart"/>
-      <w:r>
-        <w:rPr>
-          <w:color w:val="000000" w:themeColor="text1"/>
-        </w:rPr>
-        <w:t>has to</w:t>
-      </w:r>
-      <w:proofErr w:type="gramEnd"/>
-      <w:r>
-        <w:rPr>
-          <w:color w:val="000000" w:themeColor="text1"/>
-        </w:rPr>
-        <w:t xml:space="preserve"> navigate around the level has been an important focus for us as it is integral to creating an atmospheric and realistic environment for our player to traverse and interact with. We are exploring different uses of verticality in the level so that at times the player may have a height advantage or </w:t>
+        <w:t xml:space="preserve">For our game, the space the player has to navigate around the level has been an important focus for us as it is integral to creating an atmospheric and realistic environment for our player to traverse and interact with. We are exploring different uses of verticality in the level so that at times the player may have a height advantage or </w:t>
       </w:r>
       <w:r>
         <w:rPr>
@@ -1115,21 +1073,7 @@
         <w:rPr>
           <w:color w:val="000000" w:themeColor="text1"/>
         </w:rPr>
-        <w:t xml:space="preserve">destination of the district factory whilst either avoiding the enemy AI </w:t>
-      </w:r>
-      <w:proofErr w:type="gramStart"/>
-      <w:r>
-        <w:rPr>
-          <w:color w:val="000000" w:themeColor="text1"/>
-        </w:rPr>
-        <w:t>and</w:t>
-      </w:r>
-      <w:proofErr w:type="gramEnd"/>
-      <w:r>
-        <w:rPr>
-          <w:color w:val="000000" w:themeColor="text1"/>
-        </w:rPr>
-        <w:t xml:space="preserve"> sneaking past them of engaging in direct combat with them. The theme of the level will keep the player motivated as the apocalypse has already begun and survival is the main instinct on the player’s mind, no matter what the cost.</w:t>
+        <w:t>destination of the district factory whilst either avoiding the enemy AI and sneaking past them of engaging in direct combat with them. The theme of the level will keep the player motivated as the apocalypse has already begun and survival is the main instinct on the player’s mind, no matter what the cost.</w:t>
       </w:r>
       <w:r>
         <w:rPr>
@@ -1444,30 +1388,45 @@
     <w:p>
       <w:pPr>
         <w:spacing w:after="0"/>
-        <w:rPr>
-          <w:color w:val="4472C4" w:themeColor="accent1"/>
-          <w:sz w:val="24"/>
-          <w:szCs w:val="24"/>
-        </w:rPr>
-      </w:pPr>
-    </w:p>
-    <w:p>
-      <w:pPr>
-        <w:spacing w:after="0"/>
         <w:ind w:left="1080"/>
         <w:jc w:val="both"/>
       </w:pPr>
       <w:r>
-        <w:t>Our game is going to be a third person real-time Action/Stealth</w:t>
+        <w:t xml:space="preserve">Our </w:t>
+      </w:r>
+      <w:r>
+        <w:t>project</w:t>
+      </w:r>
+      <w:r>
+        <w:t xml:space="preserve"> is going to be a third person</w:t>
+      </w:r>
+      <w:r>
+        <w:t xml:space="preserve"> </w:t>
+      </w:r>
+      <w:r>
+        <w:t>Action/Stealth</w:t>
       </w:r>
       <w:r>
         <w:t xml:space="preserve"> genre</w:t>
       </w:r>
       <w:r>
-        <w:t xml:space="preserve"> single player game. </w:t>
-      </w:r>
-      <w:r>
-        <w:t>The game will be open ended, meaning that the player will have options to approach certain challenges. Would it be better to avoid enemies and sneak past them, or rather confront them head-on?</w:t>
+        <w:t xml:space="preserve"> game. </w:t>
+      </w:r>
+      <w:r>
+        <w:t>Even though our game will be mostly linear, it will be also open-ended</w:t>
+      </w:r>
+      <w:r>
+        <w:t xml:space="preserve">, meaning that the player will have options to approach certain challenges. </w:t>
+      </w:r>
+    </w:p>
+    <w:p>
+      <w:pPr>
+        <w:spacing w:after="0"/>
+        <w:ind w:left="1080"/>
+        <w:jc w:val="both"/>
+      </w:pPr>
+      <w:r>
+        <w:t>Would it be better to avoid enemies and sneak past them, or rather confront them head-on?</w:t>
       </w:r>
     </w:p>
     <w:p>
@@ -1865,7 +1824,6 @@
     <w:p>
       <w:pPr>
         <w:spacing w:after="0"/>
-        <w:ind w:left="360" w:firstLine="720"/>
         <w:rPr>
           <w:b/>
           <w:bCs/>
@@ -1875,7 +1833,11 @@
           <w:u w:val="single"/>
         </w:rPr>
       </w:pPr>
-      <w:r>
+    </w:p>
+    <w:p>
+      <w:pPr>
+        <w:spacing w:after="0"/>
+        <w:ind w:left="360" w:firstLine="720"/>
         <w:rPr>
           <w:b/>
           <w:bCs/>
@@ -1884,7 +1846,16 @@
           <w:szCs w:val="24"/>
           <w:u w:val="single"/>
         </w:rPr>
-        <w:lastRenderedPageBreak/>
+      </w:pPr>
+      <w:r>
+        <w:rPr>
+          <w:b/>
+          <w:bCs/>
+          <w:color w:val="000000" w:themeColor="text1"/>
+          <w:sz w:val="24"/>
+          <w:szCs w:val="24"/>
+          <w:u w:val="single"/>
+        </w:rPr>
         <w:t>The Road</w:t>
       </w:r>
     </w:p>
@@ -2913,6 +2884,46 @@
     </w:p>
     <w:p>
       <w:pPr>
+        <w:spacing w:after="0"/>
+        <w:rPr>
+          <w:color w:val="4472C4" w:themeColor="accent1"/>
+          <w:sz w:val="24"/>
+          <w:szCs w:val="24"/>
+        </w:rPr>
+      </w:pPr>
+    </w:p>
+    <w:p>
+      <w:pPr>
+        <w:spacing w:after="0"/>
+        <w:rPr>
+          <w:color w:val="4472C4" w:themeColor="accent1"/>
+          <w:sz w:val="24"/>
+          <w:szCs w:val="24"/>
+        </w:rPr>
+      </w:pPr>
+    </w:p>
+    <w:p>
+      <w:pPr>
+        <w:spacing w:after="0"/>
+        <w:rPr>
+          <w:color w:val="4472C4" w:themeColor="accent1"/>
+          <w:sz w:val="24"/>
+          <w:szCs w:val="24"/>
+        </w:rPr>
+      </w:pPr>
+    </w:p>
+    <w:p>
+      <w:pPr>
+        <w:spacing w:after="0"/>
+        <w:rPr>
+          <w:color w:val="4472C4" w:themeColor="accent1"/>
+          <w:sz w:val="24"/>
+          <w:szCs w:val="24"/>
+        </w:rPr>
+      </w:pPr>
+    </w:p>
+    <w:p>
+      <w:pPr>
         <w:pStyle w:val="ListParagraph"/>
         <w:numPr>
           <w:ilvl w:val="1"/>
@@ -2931,12 +2942,14 @@
           <w:sz w:val="24"/>
           <w:szCs w:val="24"/>
         </w:rPr>
+        <w:lastRenderedPageBreak/>
         <w:t>Interactivity</w:t>
       </w:r>
     </w:p>
     <w:p>
       <w:pPr>
         <w:spacing w:after="0"/>
+        <w:ind w:left="360" w:firstLine="720"/>
         <w:rPr>
           <w:color w:val="4472C4" w:themeColor="accent1"/>
           <w:sz w:val="24"/>
@@ -2973,11 +2986,7 @@
         <w:ind w:left="720"/>
       </w:pPr>
       <w:r>
-        <w:t xml:space="preserve">The main objective for the player will be to get through the level to the end point to escape that part of the city. To achieve this the player will have to manage their health, enemies as </w:t>
-      </w:r>
-      <w:r>
-        <w:lastRenderedPageBreak/>
-        <w:t>well as overcome interactive light puzzle sections making use of the games mechanics of sneaking shooting and interacting with specific objects.</w:t>
+        <w:t>The main objective for the player will be to get through the level to the end point to escape that part of the city. To achieve this the player will have to manage their health, enemies as well as overcome interactive light puzzle sections making use of the games mechanics of sneaking shooting and interacting with specific objects.</w:t>
       </w:r>
     </w:p>
     <w:p>
@@ -2999,6 +3008,7 @@
     <w:p>
       <w:pPr>
         <w:spacing w:after="0"/>
+        <w:ind w:left="720" w:firstLine="720"/>
         <w:rPr>
           <w:color w:val="4472C4" w:themeColor="accent1"/>
           <w:sz w:val="24"/>
@@ -3097,21 +3107,17 @@
         <w:ind w:left="720"/>
       </w:pPr>
       <w:r>
-        <w:t xml:space="preserve">Our main reference for visual aesthetics is the last of us we want our game to have a similar visual feel </w:t>
-      </w:r>
-      <w:proofErr w:type="gramStart"/>
-      <w:r>
-        <w:t xml:space="preserve">of  </w:t>
-      </w:r>
-      <w:proofErr w:type="spellStart"/>
-      <w:r>
-        <w:t>post</w:t>
-      </w:r>
-      <w:proofErr w:type="gramEnd"/>
-      <w:r>
-        <w:t xml:space="preserve"> apocalyptic</w:t>
-      </w:r>
-      <w:proofErr w:type="spellEnd"/>
+        <w:t>Our main reference for visual aesthetics is the last of us we want our game to have a similar visual feel of post</w:t>
+      </w:r>
+      <w:r>
+        <w:t>-</w:t>
+      </w:r>
+      <w:r>
+        <w:t>apocaly</w:t>
+      </w:r>
+      <w:r>
+        <w:t>pse</w:t>
+      </w:r>
       <w:r>
         <w:t xml:space="preserve"> that doesn’t solely focus on dense urban areas but also incorporates wildlife and garden areas. </w:t>
       </w:r>
@@ -3176,15 +3182,8 @@
         <w:ind w:left="720"/>
       </w:pPr>
       <w:r>
-        <w:t xml:space="preserve">Another influence for our visual theme was Resident evil 2 we wanted to replicate the dark atmospheric lighting as well as its tight claustrophobic alleyways that created a sense of unease and tension which lends itself well to the type of level </w:t>
-      </w:r>
-      <w:proofErr w:type="gramStart"/>
-      <w:r>
-        <w:t>mechanically</w:t>
-      </w:r>
-      <w:proofErr w:type="gramEnd"/>
-      <w:r>
-        <w:t xml:space="preserve"> we wish to create.</w:t>
+        <w:lastRenderedPageBreak/>
+        <w:t>Another influence for our visual theme was Resident evil 2 we wanted to replicate the dark atmospheric lighting as well as its tight claustrophobic alleyways that created a sense of unease and tension which lends itself well to the type of level mechanically we wish to create.</w:t>
       </w:r>
     </w:p>
     <w:p>
@@ -3192,7 +3191,6 @@
         <w:rPr>
           <w:noProof/>
         </w:rPr>
-        <w:lastRenderedPageBreak/>
         <w:drawing>
           <wp:inline distT="0" distB="0" distL="0" distR="0" wp14:anchorId="00D52389" wp14:editId="0BC0DDA5">
             <wp:extent cx="5731510" cy="4298950"/>
@@ -3293,8 +3291,6 @@
       <w:r>
         <w:t>We plan on having garden areas that will provide much needed break in colour from quite gritty and bleak streets with strong greens and more stark colours of flowers and fauna our aim is to just represent a diverse urban area in which inhabitants would have access to more environmental garden areas.</w:t>
       </w:r>
-      <w:bookmarkStart w:id="0" w:name="_GoBack"/>
-      <w:bookmarkEnd w:id="0"/>
     </w:p>
     <w:p>
       <w:pPr>
@@ -3385,7 +3381,6 @@
           <w:sz w:val="24"/>
           <w:szCs w:val="24"/>
         </w:rPr>
-        <w:lastRenderedPageBreak/>
         <w:t>Top-Down Layout and Concept Art</w:t>
       </w:r>
     </w:p>
@@ -3412,7 +3407,7 @@
           <w:noProof/>
         </w:rPr>
         <w:drawing>
-          <wp:anchor distT="0" distB="0" distL="114300" distR="114300" simplePos="0" relativeHeight="251663360" behindDoc="0" locked="0" layoutInCell="1" allowOverlap="1" wp14:anchorId="2EECD1B3" wp14:editId="6999F54A">
+          <wp:anchor distT="0" distB="0" distL="114300" distR="114300" simplePos="0" relativeHeight="251663360" behindDoc="0" locked="0" layoutInCell="1" allowOverlap="1" wp14:anchorId="2EECD1B3" wp14:editId="73910C8A">
             <wp:simplePos x="0" y="0"/>
             <wp:positionH relativeFrom="margin">
               <wp:align>center</wp:align>
@@ -3421,7 +3416,7 @@
               <wp:posOffset>4445</wp:posOffset>
             </wp:positionV>
             <wp:extent cx="4766310" cy="5443220"/>
-            <wp:effectExtent l="0" t="0" r="0" b="5080"/>
+            <wp:effectExtent l="4445" t="0" r="635" b="635"/>
             <wp:wrapSquare wrapText="bothSides"/>
             <wp:docPr id="2" name="Picture 2"/>
             <wp:cNvGraphicFramePr>
@@ -3447,7 +3442,7 @@
                     </a:stretch>
                   </pic:blipFill>
                   <pic:spPr>
-                    <a:xfrm>
+                    <a:xfrm rot="16200000">
                       <a:off x="0" y="0"/>
                       <a:ext cx="4766310" cy="5443220"/>
                     </a:xfrm>
@@ -3470,304 +3465,6 @@
     </w:p>
     <w:p>
       <w:pPr>
-        <w:pStyle w:val="ListParagraph"/>
-        <w:spacing w:after="0"/>
-        <w:ind w:left="1080"/>
-        <w:rPr>
-          <w:color w:val="4472C4" w:themeColor="accent1"/>
-          <w:sz w:val="24"/>
-          <w:szCs w:val="24"/>
-        </w:rPr>
-      </w:pPr>
-    </w:p>
-    <w:p>
-      <w:pPr>
-        <w:pStyle w:val="ListParagraph"/>
-        <w:spacing w:after="0"/>
-        <w:ind w:left="1080"/>
-        <w:rPr>
-          <w:color w:val="4472C4" w:themeColor="accent1"/>
-          <w:sz w:val="24"/>
-          <w:szCs w:val="24"/>
-        </w:rPr>
-      </w:pPr>
-    </w:p>
-    <w:p>
-      <w:pPr>
-        <w:pStyle w:val="ListParagraph"/>
-        <w:spacing w:after="0"/>
-        <w:ind w:left="1080"/>
-        <w:rPr>
-          <w:color w:val="4472C4" w:themeColor="accent1"/>
-          <w:sz w:val="24"/>
-          <w:szCs w:val="24"/>
-        </w:rPr>
-      </w:pPr>
-    </w:p>
-    <w:p>
-      <w:pPr>
-        <w:pStyle w:val="ListParagraph"/>
-        <w:spacing w:after="0"/>
-        <w:ind w:left="1080"/>
-        <w:rPr>
-          <w:color w:val="4472C4" w:themeColor="accent1"/>
-          <w:sz w:val="24"/>
-          <w:szCs w:val="24"/>
-        </w:rPr>
-      </w:pPr>
-    </w:p>
-    <w:p>
-      <w:pPr>
-        <w:pStyle w:val="ListParagraph"/>
-        <w:spacing w:after="0"/>
-        <w:ind w:left="1080"/>
-        <w:rPr>
-          <w:color w:val="4472C4" w:themeColor="accent1"/>
-          <w:sz w:val="24"/>
-          <w:szCs w:val="24"/>
-        </w:rPr>
-      </w:pPr>
-    </w:p>
-    <w:p>
-      <w:pPr>
-        <w:pStyle w:val="ListParagraph"/>
-        <w:spacing w:after="0"/>
-        <w:ind w:left="1080"/>
-        <w:rPr>
-          <w:color w:val="4472C4" w:themeColor="accent1"/>
-          <w:sz w:val="24"/>
-          <w:szCs w:val="24"/>
-        </w:rPr>
-      </w:pPr>
-    </w:p>
-    <w:p>
-      <w:pPr>
-        <w:pStyle w:val="ListParagraph"/>
-        <w:spacing w:after="0"/>
-        <w:ind w:left="1080"/>
-        <w:rPr>
-          <w:color w:val="4472C4" w:themeColor="accent1"/>
-          <w:sz w:val="24"/>
-          <w:szCs w:val="24"/>
-        </w:rPr>
-      </w:pPr>
-    </w:p>
-    <w:p>
-      <w:pPr>
-        <w:pStyle w:val="ListParagraph"/>
-        <w:spacing w:after="0"/>
-        <w:ind w:left="1080"/>
-        <w:rPr>
-          <w:color w:val="4472C4" w:themeColor="accent1"/>
-          <w:sz w:val="24"/>
-          <w:szCs w:val="24"/>
-        </w:rPr>
-      </w:pPr>
-    </w:p>
-    <w:p>
-      <w:pPr>
-        <w:pStyle w:val="ListParagraph"/>
-        <w:spacing w:after="0"/>
-        <w:ind w:left="1080"/>
-        <w:rPr>
-          <w:color w:val="4472C4" w:themeColor="accent1"/>
-          <w:sz w:val="24"/>
-          <w:szCs w:val="24"/>
-        </w:rPr>
-      </w:pPr>
-    </w:p>
-    <w:p>
-      <w:pPr>
-        <w:pStyle w:val="ListParagraph"/>
-        <w:spacing w:after="0"/>
-        <w:ind w:left="1080"/>
-        <w:rPr>
-          <w:color w:val="4472C4" w:themeColor="accent1"/>
-          <w:sz w:val="24"/>
-          <w:szCs w:val="24"/>
-        </w:rPr>
-      </w:pPr>
-    </w:p>
-    <w:p>
-      <w:pPr>
-        <w:pStyle w:val="ListParagraph"/>
-        <w:spacing w:after="0"/>
-        <w:ind w:left="1080"/>
-        <w:rPr>
-          <w:color w:val="4472C4" w:themeColor="accent1"/>
-          <w:sz w:val="24"/>
-          <w:szCs w:val="24"/>
-        </w:rPr>
-      </w:pPr>
-    </w:p>
-    <w:p>
-      <w:pPr>
-        <w:pStyle w:val="ListParagraph"/>
-        <w:spacing w:after="0"/>
-        <w:ind w:left="1080"/>
-        <w:rPr>
-          <w:color w:val="4472C4" w:themeColor="accent1"/>
-          <w:sz w:val="24"/>
-          <w:szCs w:val="24"/>
-        </w:rPr>
-      </w:pPr>
-    </w:p>
-    <w:p>
-      <w:pPr>
-        <w:pStyle w:val="ListParagraph"/>
-        <w:spacing w:after="0"/>
-        <w:ind w:left="1080"/>
-        <w:rPr>
-          <w:color w:val="4472C4" w:themeColor="accent1"/>
-          <w:sz w:val="24"/>
-          <w:szCs w:val="24"/>
-        </w:rPr>
-      </w:pPr>
-    </w:p>
-    <w:p>
-      <w:pPr>
-        <w:pStyle w:val="ListParagraph"/>
-        <w:spacing w:after="0"/>
-        <w:ind w:left="1080"/>
-        <w:rPr>
-          <w:color w:val="4472C4" w:themeColor="accent1"/>
-          <w:sz w:val="24"/>
-          <w:szCs w:val="24"/>
-        </w:rPr>
-      </w:pPr>
-    </w:p>
-    <w:p>
-      <w:pPr>
-        <w:pStyle w:val="ListParagraph"/>
-        <w:spacing w:after="0"/>
-        <w:ind w:left="1080"/>
-        <w:rPr>
-          <w:color w:val="4472C4" w:themeColor="accent1"/>
-          <w:sz w:val="24"/>
-          <w:szCs w:val="24"/>
-        </w:rPr>
-      </w:pPr>
-    </w:p>
-    <w:p>
-      <w:pPr>
-        <w:pStyle w:val="ListParagraph"/>
-        <w:spacing w:after="0"/>
-        <w:ind w:left="1080"/>
-        <w:rPr>
-          <w:color w:val="4472C4" w:themeColor="accent1"/>
-          <w:sz w:val="24"/>
-          <w:szCs w:val="24"/>
-        </w:rPr>
-      </w:pPr>
-    </w:p>
-    <w:p>
-      <w:pPr>
-        <w:pStyle w:val="ListParagraph"/>
-        <w:spacing w:after="0"/>
-        <w:ind w:left="1080"/>
-        <w:rPr>
-          <w:color w:val="4472C4" w:themeColor="accent1"/>
-          <w:sz w:val="24"/>
-          <w:szCs w:val="24"/>
-        </w:rPr>
-      </w:pPr>
-    </w:p>
-    <w:p>
-      <w:pPr>
-        <w:pStyle w:val="ListParagraph"/>
-        <w:spacing w:after="0"/>
-        <w:ind w:left="1080"/>
-        <w:rPr>
-          <w:color w:val="4472C4" w:themeColor="accent1"/>
-          <w:sz w:val="24"/>
-          <w:szCs w:val="24"/>
-        </w:rPr>
-      </w:pPr>
-    </w:p>
-    <w:p>
-      <w:pPr>
-        <w:pStyle w:val="ListParagraph"/>
-        <w:spacing w:after="0"/>
-        <w:ind w:left="1080"/>
-        <w:rPr>
-          <w:color w:val="4472C4" w:themeColor="accent1"/>
-          <w:sz w:val="24"/>
-          <w:szCs w:val="24"/>
-        </w:rPr>
-      </w:pPr>
-    </w:p>
-    <w:p>
-      <w:pPr>
-        <w:pStyle w:val="ListParagraph"/>
-        <w:spacing w:after="0"/>
-        <w:ind w:left="1080"/>
-        <w:rPr>
-          <w:color w:val="4472C4" w:themeColor="accent1"/>
-          <w:sz w:val="24"/>
-          <w:szCs w:val="24"/>
-        </w:rPr>
-      </w:pPr>
-    </w:p>
-    <w:p>
-      <w:pPr>
-        <w:pStyle w:val="ListParagraph"/>
-        <w:spacing w:after="0"/>
-        <w:ind w:left="1080"/>
-        <w:rPr>
-          <w:color w:val="4472C4" w:themeColor="accent1"/>
-          <w:sz w:val="24"/>
-          <w:szCs w:val="24"/>
-        </w:rPr>
-      </w:pPr>
-    </w:p>
-    <w:p>
-      <w:pPr>
-        <w:pStyle w:val="ListParagraph"/>
-        <w:spacing w:after="0"/>
-        <w:ind w:left="1080"/>
-        <w:rPr>
-          <w:color w:val="4472C4" w:themeColor="accent1"/>
-          <w:sz w:val="24"/>
-          <w:szCs w:val="24"/>
-        </w:rPr>
-      </w:pPr>
-    </w:p>
-    <w:p>
-      <w:pPr>
-        <w:pStyle w:val="ListParagraph"/>
-        <w:spacing w:after="0"/>
-        <w:ind w:left="1080"/>
-        <w:rPr>
-          <w:color w:val="4472C4" w:themeColor="accent1"/>
-          <w:sz w:val="24"/>
-          <w:szCs w:val="24"/>
-        </w:rPr>
-      </w:pPr>
-    </w:p>
-    <w:p>
-      <w:pPr>
-        <w:pStyle w:val="ListParagraph"/>
-        <w:spacing w:after="0"/>
-        <w:ind w:left="1080"/>
-        <w:rPr>
-          <w:color w:val="4472C4" w:themeColor="accent1"/>
-          <w:sz w:val="24"/>
-          <w:szCs w:val="24"/>
-        </w:rPr>
-      </w:pPr>
-    </w:p>
-    <w:p>
-      <w:pPr>
-        <w:spacing w:after="0"/>
-        <w:rPr>
-          <w:color w:val="4472C4" w:themeColor="accent1"/>
-          <w:sz w:val="20"/>
-          <w:szCs w:val="20"/>
-        </w:rPr>
-      </w:pPr>
-    </w:p>
-    <w:p>
-      <w:pPr>
         <w:spacing w:after="0"/>
         <w:rPr>
           <w:color w:val="4472C4" w:themeColor="accent1"/>
@@ -3848,35 +3545,7 @@
         <w:rPr>
           <w:color w:val="000000" w:themeColor="text1"/>
         </w:rPr>
-        <w:t xml:space="preserve">playable level and its’ functionalities. This shows the street which the player will walk upon including any props and </w:t>
-      </w:r>
-      <w:proofErr w:type="gramStart"/>
-      <w:r>
-        <w:rPr>
-          <w:color w:val="000000" w:themeColor="text1"/>
-        </w:rPr>
-        <w:t>dead-ends</w:t>
-      </w:r>
-      <w:proofErr w:type="gramEnd"/>
-      <w:r>
-        <w:rPr>
-          <w:color w:val="000000" w:themeColor="text1"/>
-        </w:rPr>
-        <w:t xml:space="preserve"> that the player might run into. It also shows other features of the level such as a store and garden, </w:t>
-      </w:r>
-      <w:proofErr w:type="gramStart"/>
-      <w:r>
-        <w:rPr>
-          <w:color w:val="000000" w:themeColor="text1"/>
-        </w:rPr>
-        <w:t>and also</w:t>
-      </w:r>
-      <w:proofErr w:type="gramEnd"/>
-      <w:r>
-        <w:rPr>
-          <w:color w:val="000000" w:themeColor="text1"/>
-        </w:rPr>
-        <w:t xml:space="preserve"> an exit point. </w:t>
+        <w:t xml:space="preserve">playable level and its’ functionalities. This shows the street which the player will walk upon including any props and dead-ends that the player might run into. It also shows other features of the level such as a store and garden, and also an exit point. </w:t>
       </w:r>
       <w:r>
         <w:rPr>
@@ -3884,16 +3553,6 @@
         </w:rPr>
         <w:t>A key has been included to indicate the player’s spawn point, a gun, the enemy and the upper section of the level where the player will ultimately end up in order to complete the level.</w:t>
       </w:r>
-    </w:p>
-    <w:p>
-      <w:pPr>
-        <w:spacing w:after="0"/>
-        <w:rPr>
-          <w:color w:val="4472C4" w:themeColor="accent1"/>
-          <w:sz w:val="24"/>
-          <w:szCs w:val="24"/>
-        </w:rPr>
-      </w:pPr>
     </w:p>
     <w:p>
       <w:pPr>
@@ -3965,7 +3624,6 @@
           <w:sz w:val="24"/>
           <w:szCs w:val="24"/>
         </w:rPr>
-        <w:lastRenderedPageBreak/>
         <w:t>Uniqueness/Originality of Level</w:t>
       </w:r>
     </w:p>
@@ -3986,67 +3644,11 @@
         <w:ind w:left="1080"/>
       </w:pPr>
       <w:r>
-        <w:t xml:space="preserve">The game will have different looking areas (Alleyway/Street/Store/Garden/Factory Exterior) with </w:t>
-      </w:r>
-      <w:r>
-        <w:t>different approaches to complete the level segments. (Stealth, Combat, Puzzle)</w:t>
-      </w:r>
-    </w:p>
-    <w:p>
-      <w:pPr>
-        <w:pStyle w:val="ListParagraph"/>
-        <w:spacing w:after="0"/>
-        <w:ind w:left="1080"/>
-      </w:pPr>
-      <w:r>
-        <w:t xml:space="preserve">Each area will contain </w:t>
-      </w:r>
-      <w:r>
-        <w:t xml:space="preserve">specific </w:t>
-      </w:r>
-      <w:r>
-        <w:t xml:space="preserve">landmarks </w:t>
-      </w:r>
-      <w:r>
-        <w:t xml:space="preserve">and focal points </w:t>
-      </w:r>
-      <w:r>
-        <w:t xml:space="preserve">which will show the player where to go in order to </w:t>
-      </w:r>
-      <w:r>
-        <w:t>advance in the level</w:t>
-      </w:r>
-      <w:r>
-        <w:t>.</w:t>
-      </w:r>
-    </w:p>
-    <w:p>
-      <w:pPr>
-        <w:pStyle w:val="ListParagraph"/>
-        <w:spacing w:after="0"/>
-        <w:rPr>
-          <w:color w:val="4472C4" w:themeColor="accent1"/>
-          <w:sz w:val="24"/>
-          <w:szCs w:val="24"/>
-        </w:rPr>
-      </w:pPr>
-    </w:p>
-    <w:p>
-      <w:pPr>
-        <w:pStyle w:val="ListParagraph"/>
-        <w:spacing w:after="0"/>
-        <w:rPr>
-          <w:color w:val="4472C4" w:themeColor="accent1"/>
-          <w:sz w:val="24"/>
-          <w:szCs w:val="24"/>
-        </w:rPr>
-      </w:pPr>
-      <w:r>
         <w:rPr>
           <w:noProof/>
         </w:rPr>
         <w:drawing>
-          <wp:inline distT="0" distB="0" distL="0" distR="0" wp14:anchorId="3ED15EDD" wp14:editId="56F64EAD">
+          <wp:inline distT="0" distB="0" distL="0" distR="0" wp14:anchorId="5FAE4E48" wp14:editId="3CFE144C">
             <wp:extent cx="4876800" cy="2495550"/>
             <wp:effectExtent l="0" t="0" r="0" b="0"/>
             <wp:docPr id="12" name="Picture 12" descr="A close up of a brick building&#10;&#10;Description automatically generated">
@@ -4094,16 +3696,54 @@
     </w:p>
     <w:p>
       <w:pPr>
-        <w:spacing w:after="0"/>
-        <w:rPr>
-          <w:b/>
-          <w:bCs/>
-          <w:color w:val="4472C4" w:themeColor="accent1"/>
-          <w:sz w:val="24"/>
-          <w:szCs w:val="24"/>
-          <w:u w:val="single"/>
-        </w:rPr>
-      </w:pPr>
+        <w:pStyle w:val="ListParagraph"/>
+        <w:spacing w:after="0"/>
+        <w:ind w:left="1080"/>
+      </w:pPr>
+      <w:r>
+        <w:t xml:space="preserve">The game will have different looking areas (Alleyway/Street/Store/Garden/Factory Exterior) with </w:t>
+      </w:r>
+      <w:r>
+        <w:t>different approaches to complete the level segments. (Stealth, Combat, Puzzle)</w:t>
+      </w:r>
+    </w:p>
+    <w:p>
+      <w:pPr>
+        <w:pStyle w:val="ListParagraph"/>
+        <w:spacing w:after="0"/>
+        <w:ind w:left="1080"/>
+      </w:pPr>
+      <w:r>
+        <w:t xml:space="preserve">Each area will contain </w:t>
+      </w:r>
+      <w:r>
+        <w:t xml:space="preserve">specific </w:t>
+      </w:r>
+      <w:r>
+        <w:t xml:space="preserve">landmarks </w:t>
+      </w:r>
+      <w:r>
+        <w:t xml:space="preserve">and focal points </w:t>
+      </w:r>
+      <w:r>
+        <w:t xml:space="preserve">which will show the player where to go in order to </w:t>
+      </w:r>
+      <w:r>
+        <w:t>advance in the level</w:t>
+      </w:r>
+      <w:r>
+        <w:t>.</w:t>
+      </w:r>
+    </w:p>
+    <w:p>
+      <w:pPr>
+        <w:pStyle w:val="ListParagraph"/>
+        <w:spacing w:after="0"/>
+        <w:ind w:left="1080"/>
+      </w:pPr>
+      <w:r>
+        <w:t>The enemies will have a basic AI, that have a line of sight and will attack the player upon detection.</w:t>
+      </w:r>
     </w:p>
     <w:p>
       <w:pPr>
@@ -4520,6 +4160,18 @@
     <w:p>
       <w:pPr>
         <w:pStyle w:val="ListParagraph"/>
+        <w:spacing w:after="0"/>
+        <w:ind w:left="1080"/>
+        <w:rPr>
+          <w:color w:val="4472C4" w:themeColor="accent1"/>
+          <w:sz w:val="24"/>
+          <w:szCs w:val="24"/>
+        </w:rPr>
+      </w:pPr>
+    </w:p>
+    <w:p>
+      <w:pPr>
+        <w:pStyle w:val="ListParagraph"/>
         <w:numPr>
           <w:ilvl w:val="1"/>
           <w:numId w:val="1"/>
@@ -4537,7 +4189,6 @@
           <w:sz w:val="24"/>
           <w:szCs w:val="24"/>
         </w:rPr>
-        <w:lastRenderedPageBreak/>
         <w:t>Estimated Duration</w:t>
       </w:r>
     </w:p>
@@ -4665,16 +4316,8 @@
           <w:szCs w:val="24"/>
         </w:rPr>
       </w:pPr>
-    </w:p>
-    <w:p>
-      <w:pPr>
-        <w:pStyle w:val="ListParagraph"/>
-        <w:rPr>
-          <w:color w:val="4472C4" w:themeColor="accent1"/>
-          <w:sz w:val="24"/>
-          <w:szCs w:val="24"/>
-        </w:rPr>
-      </w:pPr>
+      <w:bookmarkStart w:id="0" w:name="_GoBack"/>
+      <w:bookmarkEnd w:id="0"/>
     </w:p>
     <w:p>
       <w:pPr>
@@ -6050,6 +5693,7 @@
     <w:lsdException w:name="HTML Sample" w:semiHidden="1" w:unhideWhenUsed="1"/>
     <w:lsdException w:name="HTML Typewriter" w:semiHidden="1" w:unhideWhenUsed="1"/>
     <w:lsdException w:name="HTML Variable" w:semiHidden="1" w:unhideWhenUsed="1"/>
+    <w:lsdException w:name="Normal Table" w:semiHidden="1" w:unhideWhenUsed="1"/>
     <w:lsdException w:name="annotation subject" w:semiHidden="1" w:unhideWhenUsed="1"/>
     <w:lsdException w:name="No List" w:semiHidden="1" w:unhideWhenUsed="1"/>
     <w:lsdException w:name="Outline List 1" w:semiHidden="1" w:unhideWhenUsed="1"/>
@@ -6096,8 +5740,10 @@
     <w:lsdException w:name="Table Subtle 2" w:semiHidden="1" w:unhideWhenUsed="1"/>
     <w:lsdException w:name="Table Web 1" w:semiHidden="1" w:unhideWhenUsed="1"/>
     <w:lsdException w:name="Table Web 2" w:semiHidden="1" w:unhideWhenUsed="1"/>
+    <w:lsdException w:name="Table Web 3" w:semiHidden="1" w:unhideWhenUsed="1"/>
     <w:lsdException w:name="Balloon Text" w:semiHidden="1" w:unhideWhenUsed="1"/>
     <w:lsdException w:name="Table Grid" w:uiPriority="39"/>
+    <w:lsdException w:name="Table Theme" w:semiHidden="1" w:unhideWhenUsed="1"/>
     <w:lsdException w:name="Placeholder Text" w:semiHidden="1"/>
     <w:lsdException w:name="No Spacing" w:uiPriority="1" w:qFormat="1"/>
     <w:lsdException w:name="Light Shading" w:uiPriority="60"/>
